--- a/Doc/OpenGL講義 第10回.docx
+++ b/Doc/OpenGL講義 第10回.docx
@@ -10934,8 +10934,6 @@
         </w:rPr>
         <w:t>次に</w:t>
       </w:r>
-      <w:bookmarkStart w:id="0" w:name="_GoBack"/>
-      <w:bookmarkEnd w:id="0"/>
       <w:r>
         <w:rPr>
           <w:rFonts w:hint="eastAsia"/>
@@ -13430,11 +13428,19 @@
         <w:t>int</w:t>
       </w:r>
       <w:r>
-        <w:t xml:space="preserve"> i = 0; i &lt; 8; ++i) {</w:t>
-      </w:r>
-      <w:r>
-        <w:br/>
-        <w:t xml:space="preserve">     progSimple.Draw(meshList[0], lights.point.position[i],</w:t>
+        <w:t xml:space="preserve"> i = 0; i &lt; 8; ++i) </w:t>
+      </w:r>
+      <w:r>
+        <w:t>{</w:t>
+      </w:r>
+      <w:r>
+        <w:br/>
+        <w:t xml:space="preserve">     progSimple.Draw(meshList.Get(0)</w:t>
+      </w:r>
+      <w:bookmarkStart w:id="0" w:name="_GoBack"/>
+      <w:bookmarkEnd w:id="0"/>
+      <w:r>
+        <w:t>, lights.point.position[i],</w:t>
       </w:r>
       <w:r>
         <w:br/>
@@ -23192,7 +23198,13 @@
         <w:t>if</w:t>
       </w:r>
       <w:r>
-        <w:t xml:space="preserve"> (pMainGameScene &amp;&amp; !pMainGameScene-&gt;Initialize()) {</w:t>
+        <w:t xml:space="preserve"> (</w:t>
+      </w:r>
+      <w:r>
+        <w:t>!pMainGameScene ||</w:t>
+      </w:r>
+      <w:r>
+        <w:t xml:space="preserve"> !pMainGameScene-&gt;Initialize()) {</w:t>
       </w:r>
       <w:r>
         <w:br/>
@@ -23771,7 +23783,7 @@
                 <w:bCs/>
                 <w:noProof/>
               </w:rPr>
-              <w:t>21</w:t>
+              <w:t>24</w:t>
             </w:r>
             <w:r>
               <w:rPr>
